--- a/futurehouse/formatted/MAPK14_formatted.docx
+++ b/futurehouse/formatted/MAPK14_formatted.docx
@@ -8,7 +8,7 @@
         <w:pStyle w:val="Heading2"/>
       </w:pPr>
       <w:r>
-        <w:t xml:space="preserve">Proposed EC/sub-subclass:</w:t>
+        <w:t xml:space="preserve">Proposed EC/Sub-subclass</w:t>
       </w:r>
     </w:p>
     <w:p>
@@ -16,17 +16,7 @@
         <w:pStyle w:val="FirstParagraph"/>
       </w:pPr>
       <w:r>
-        <w:t xml:space="preserve">2.7.11.–</w:t>
-      </w:r>
-      <w:r>
-        <w:t xml:space="preserve"> </w:t>
-      </w:r>
-      <w:r>
-        <w:rPr>
-          <w:i/>
-          <w:iCs/>
-        </w:rPr>
-        <w:t xml:space="preserve">(serine/threonine-protein kinase; subclass not specified in source)</w:t>
+        <w:t xml:space="preserve">2.7.11.24</w:t>
       </w:r>
     </w:p>
     <w:bookmarkEnd w:id="9"/>
@@ -36,7 +26,7 @@
         <w:pStyle w:val="Heading2"/>
       </w:pPr>
       <w:r>
-        <w:t xml:space="preserve">Accepted name:</w:t>
+        <w:t xml:space="preserve">Accepted name</w:t>
       </w:r>
     </w:p>
     <w:p>
@@ -54,7 +44,7 @@
         <w:pStyle w:val="Heading2"/>
       </w:pPr>
       <w:r>
-        <w:t xml:space="preserve">Synonyms:</w:t>
+        <w:t xml:space="preserve">Synonyms</w:t>
       </w:r>
     </w:p>
     <w:p>
@@ -62,7 +52,7 @@
         <w:pStyle w:val="FirstParagraph"/>
       </w:pPr>
       <w:r>
-        <w:t xml:space="preserve">p38 α (p38 alpha)</w:t>
+        <w:t xml:space="preserve">p38 α; p38 MAPK; MAP kinase 14</w:t>
       </w:r>
     </w:p>
     <w:bookmarkEnd w:id="11"/>
@@ -72,7 +62,7 @@
         <w:pStyle w:val="Heading2"/>
       </w:pPr>
       <w:r>
-        <w:t xml:space="preserve">Phylogeny:</w:t>
+        <w:t xml:space="preserve">1. Phylogeny</w:t>
       </w:r>
     </w:p>
     <w:p>
@@ -80,17 +70,17 @@
         <w:pStyle w:val="FirstParagraph"/>
       </w:pPr>
       <w:r>
-        <w:t xml:space="preserve">Member of the p38 subfamily of stress-activated protein kinases (SAPKs); paralogues are p38 β, p38 γ and p38 δ. Closely related to the yeast HOG1 kinase and shows ~50 % sequence identity with ERK2. Dual-phosphorylation motif and docking regions define a distinct, highly conserved evolutionary branch that has retained key functional residues across vertebrates and other species.</w:t>
+        <w:t xml:space="preserve">Member of the p38 subfamily of stress-activated protein kinases, which comprises p38 α (MAPK14), β, γ and δ. These isoforms are conserved throughout vertebrate evolution and share ancestry with the yeast stress-responsive kinase HOG1. MAPK14 shows ~50 % sequence identity with ERK2 and resides in the CMGC group of Ser/Thr kinases. Phylogenetic analyses based on the dual-phosphorylation motif and docking regions place MAPK14 on a distinct, ancient branch that has retained key functional residues over hundreds of millions of years (PMID: 21372320, 10881912, 9922379, 9560430).</w:t>
       </w:r>
     </w:p>
     <w:bookmarkEnd w:id="12"/>
-    <w:bookmarkStart w:id="13" w:name="reaction-catalysed"/>
+    <w:bookmarkStart w:id="13" w:name="reaction-catalyzed"/>
     <w:p>
       <w:pPr>
         <w:pStyle w:val="Heading2"/>
       </w:pPr>
       <w:r>
-        <w:t xml:space="preserve">Reaction catalysed:</w:t>
+        <w:t xml:space="preserve">2. Reaction catalyzed</w:t>
       </w:r>
     </w:p>
     <w:p>
@@ -98,7 +88,7 @@
         <w:pStyle w:val="FirstParagraph"/>
       </w:pPr>
       <w:r>
-        <w:t xml:space="preserve">ATP + L-seryl/threonyl-[protein] ⇌ ADP + H⁺ + O-phospho-L-seryl/threonyl-[protein]</w:t>
+        <w:t xml:space="preserve">ATP + L-seryl/threonyl-[protein] ⇌ ADP + H⁺ + O-phospho-L-seryl/threonyl-[protein] (PMID: 9922379, 21372320).</w:t>
       </w:r>
     </w:p>
     <w:bookmarkEnd w:id="13"/>
@@ -108,7 +98,7 @@
         <w:pStyle w:val="Heading2"/>
       </w:pPr>
       <w:r>
-        <w:t xml:space="preserve">Cofactor requirements:</w:t>
+        <w:t xml:space="preserve">3. Cofactor requirements</w:t>
       </w:r>
     </w:p>
     <w:p>
@@ -116,17 +106,17 @@
         <w:pStyle w:val="FirstParagraph"/>
       </w:pPr>
       <w:r>
-        <w:t xml:space="preserve">Mg²⁺ (essential for ATP coordination and catalysis)</w:t>
+        <w:t xml:space="preserve">Mg²⁺ is essential for ATP coordination and catalysis (PMID: 12057199).</w:t>
       </w:r>
     </w:p>
     <w:bookmarkEnd w:id="14"/>
-    <w:bookmarkStart w:id="15" w:name="specificity"/>
+    <w:bookmarkStart w:id="15" w:name="substrate-specificity"/>
     <w:p>
       <w:pPr>
         <w:pStyle w:val="Heading2"/>
       </w:pPr>
       <w:r>
-        <w:t xml:space="preserve">Specificity:</w:t>
+        <w:t xml:space="preserve">4. Substrate specificity</w:t>
       </w:r>
     </w:p>
     <w:p>
@@ -134,7 +124,7 @@
         <w:pStyle w:val="FirstParagraph"/>
       </w:pPr>
       <w:r>
-        <w:t xml:space="preserve">Phosphorylates Ser/Thr residues followed by Pro (S/T-P motif). Docking interactions refine recognition and allow phosphorylation of an estimated 200–300 substrates, including transcription factors (ATF1, ATF2, MEF2, Elk-1, TP53) and downstream kinases (MK2, MK3, MNK1, MNK2).</w:t>
+        <w:t xml:space="preserve">Selectively phosphorylates Ser/Thr residues followed by Pro (S/T-P motif). Docking interactions further refine recognition, enabling phosphorylation of an estimated 200-300 substrates that include transcription factors (ATF1, ATF2, MEF2, Elk-1, TP53) and downstream kinases (MK2, MK3, MNK1, MNK2) (PMID: 21372320, 10881912).</w:t>
       </w:r>
     </w:p>
     <w:bookmarkEnd w:id="15"/>
@@ -144,7 +134,7 @@
         <w:pStyle w:val="Heading2"/>
       </w:pPr>
       <w:r>
-        <w:t xml:space="preserve">Structure:</w:t>
+        <w:t xml:space="preserve">5. Structure</w:t>
       </w:r>
     </w:p>
     <w:p>
@@ -152,7 +142,7 @@
         <w:pStyle w:val="FirstParagraph"/>
       </w:pPr>
       <w:r>
-        <w:t xml:space="preserve">Typical bilobed CMGC-family catalytic domain with a β-stranded N-lobe and α-helical C-lobe. Activation loop bears the conserved Thr-Gly-Tyr (TGY) motif that is dually phosphorylated for full activation. Crystal structures show an ATP-binding cleft, hydrophobic spine, and C-helix residues crucial for catalysis; subtle differences in docking sites distinguish p38 α from its paralogues.</w:t>
+        <w:t xml:space="preserve">Consists solely of the canonical protein-kinase bilobed catalytic domain: a β-sheet-rich N-lobe and an α-helical C-lobe. The activation loop harbours the conserved Thr-Gly-Tyr (TGY) motif; dual phosphorylation here triggers the conformational change required for full activity. Crystal structures reveal a defined ATP-binding cleft, a hydrophobic spine and C-helix residues that participate in substrate binding; subtle differences in docking sites distinguish p38 α from its paralogues (PMID: 21372320, 9922379).</w:t>
       </w:r>
     </w:p>
     <w:bookmarkEnd w:id="16"/>
@@ -162,7 +152,7 @@
         <w:pStyle w:val="Heading2"/>
       </w:pPr>
       <w:r>
-        <w:t xml:space="preserve">Regulation:</w:t>
+        <w:t xml:space="preserve">6. Regulation</w:t>
       </w:r>
     </w:p>
     <w:p>
@@ -170,7 +160,7 @@
         <w:pStyle w:val="FirstParagraph"/>
       </w:pPr>
       <w:r>
-        <w:t xml:space="preserve">Activated by dual phosphorylation of Thr183 and Tyr185 by the upstream MAPKKs MKK3 and MKK6 in response to UV, oxidative stress and inflammatory cytokines. Translocates between cytoplasm and nucleus upon activation. Inactivated by MAP kinase phosphatases (MKPs); additional modulation by interacting proteins such as casein kinase II.</w:t>
+        <w:t xml:space="preserve">Activated by dual phosphorylation of Thr183 and Tyr185 by MKK3 and MKK6 in response to UV, oxidative stress and inflammatory cytokines. Upon activation, MAPK14 translocates between cytoplasm and nucleus. Dephosphorylated and inactivated by MAP kinase phosphatases (MKPs). Interactions with other regulators, such as casein kinase II, modulate autophosphorylation and overall activity (PMID: 21372320, 10881912, 15187184, 12057199).</w:t>
       </w:r>
     </w:p>
     <w:bookmarkEnd w:id="17"/>
@@ -180,7 +170,7 @@
         <w:pStyle w:val="Heading2"/>
       </w:pPr>
       <w:r>
-        <w:t xml:space="preserve">Function:</w:t>
+        <w:t xml:space="preserve">7. Function</w:t>
       </w:r>
     </w:p>
     <w:p>
@@ -188,17 +178,17 @@
         <w:pStyle w:val="FirstParagraph"/>
       </w:pPr>
       <w:r>
-        <w:t xml:space="preserve">Central mediator of cellular stress and inflammatory signalling. Through phosphorylation of transcription factors and downstream kinases, controls inflammation, cell-cycle progression, protein turnover, receptor endocytosis, immediate-early gene induction, chromatin remodelling and regulation of protein degradation pathways (e.g. SIAH2, ADAM17).</w:t>
+        <w:t xml:space="preserve">Key mediator of stress and inflammatory signalling. Through phosphorylation of transcription factors, downstream kinases and chromatin-associated proteins, MAPK14 controls immediate-early gene expression, chromatin remodelling, cell-cycle checkpoints, protein turnover and receptor endocytosis (PMID: 21372320, 9922379).</w:t>
       </w:r>
     </w:p>
     <w:bookmarkEnd w:id="18"/>
-    <w:bookmarkStart w:id="19" w:name="inhibitors"/>
+    <w:bookmarkStart w:id="19" w:name="other-comments"/>
     <w:p>
       <w:pPr>
         <w:pStyle w:val="Heading2"/>
       </w:pPr>
       <w:r>
-        <w:t xml:space="preserve">Inhibitors:</w:t>
+        <w:t xml:space="preserve">8. Other comments</w:t>
       </w:r>
     </w:p>
     <w:p>
@@ -206,17 +196,17 @@
         <w:pStyle w:val="FirstParagraph"/>
       </w:pPr>
       <w:r>
-        <w:t xml:space="preserve">ATP-competitive compounds SB203580 and SB202190 are widely used experimental inhibitors of MAPK14.</w:t>
+        <w:t xml:space="preserve">Widely used ATP-competitive inhibitors include SB203580 and SB202190; these compounds block MAPK14 activity in cells and are tools for dissecting p38 signalling. Dysregulated MAPK14 activity is linked to inflammatory diseases, certain cancers and developmental disorders, making the kinase an ongoing therapeutic target (PMID: 10881912, 9649428, 15187184, 21372320).</w:t>
       </w:r>
     </w:p>
     <w:bookmarkEnd w:id="19"/>
-    <w:bookmarkStart w:id="20" w:name="other-comments"/>
+    <w:bookmarkStart w:id="20" w:name="references"/>
     <w:p>
       <w:pPr>
         <w:pStyle w:val="Heading2"/>
       </w:pPr>
       <w:r>
-        <w:t xml:space="preserve">Other comments:</w:t>
+        <w:t xml:space="preserve">9. References</w:t>
       </w:r>
     </w:p>
     <w:p>
@@ -224,28 +214,54 @@
         <w:pStyle w:val="FirstParagraph"/>
       </w:pPr>
       <w:r>
-        <w:t xml:space="preserve">Aberrant MAPK14 activity is linked to inflammatory disorders, certain cancers and developmental anomalies owing to its roles in cytokine expression, apoptosis and stress responses.</w:t>
+        <w:t xml:space="preserve">PMID 21372320 – Cargnello M &amp; Roux PP, 2011</w:t>
+      </w:r>
+      <w:r>
+        <w:br/>
+      </w:r>
+      <w:r>
+        <w:t xml:space="preserve">PMID 10881912 – Martín-Blanco E, 2000</w:t>
+      </w:r>
+      <w:r>
+        <w:br/>
+      </w:r>
+      <w:r>
+        <w:t xml:space="preserve">PMID 9922379 – Widmann C et al., 1999</w:t>
+      </w:r>
+      <w:r>
+        <w:br/>
+      </w:r>
+      <w:r>
+        <w:t xml:space="preserve">PMID 9560430 – Kültz D, 1998</w:t>
+      </w:r>
+      <w:r>
+        <w:br/>
+      </w:r>
+      <w:r>
+        <w:t xml:space="preserve">PMID 12057199 – Theodosiou A &amp; Ashworth A, 2002</w:t>
+      </w:r>
+      <w:r>
+        <w:br/>
+      </w:r>
+      <w:r>
+        <w:t xml:space="preserve">PMID 15187184 – Roux PP &amp; Blenis J, 2004</w:t>
+      </w:r>
+      <w:r>
+        <w:br/>
+      </w:r>
+      <w:r>
+        <w:t xml:space="preserve">PMID 9649428 – New L et al., 1998</w:t>
+      </w:r>
+    </w:p>
+    <w:p>
+      <w:pPr>
+        <w:pStyle w:val="BodyText"/>
+      </w:pPr>
+      <w:r>
+        <w:t xml:space="preserve">(In-text citations correspond to the PMIDs listed above.)</w:t>
       </w:r>
     </w:p>
     <w:bookmarkEnd w:id="20"/>
-    <w:bookmarkStart w:id="21" w:name="references"/>
-    <w:p>
-      <w:pPr>
-        <w:pStyle w:val="Heading2"/>
-      </w:pPr>
-      <w:r>
-        <w:t xml:space="preserve">References:</w:t>
-      </w:r>
-    </w:p>
-    <w:p>
-      <w:pPr>
-        <w:pStyle w:val="FirstParagraph"/>
-      </w:pPr>
-      <w:r>
-        <w:t xml:space="preserve">Inline citations to cargnello2011activationandfunction; martinblanco2000p38mapksignalling; widmann1999mitogenactivatedproteinkinase; kultz1998phylogeneticandfunctional; orand2023revealingthemechanism; theodosiou2002mapkinasephosphatases; roux2004erkandp38; new1998prakanovel.</w:t>
-      </w:r>
-    </w:p>
-    <w:bookmarkEnd w:id="21"/>
     <w:sectPr>
       <w:footnotePr>
         <w:numRestart w:val="eachSect"/>

--- a/futurehouse/formatted/MAPK14_formatted.docx
+++ b/futurehouse/formatted/MAPK14_formatted.docx
@@ -2,266 +2,242 @@
 <file path=word/document.xml><?xml version="1.0" encoding="utf-8"?>
 <w:document xmlns:w="http://schemas.openxmlformats.org/wordprocessingml/2006/main" xmlns:m="http://schemas.openxmlformats.org/officeDocument/2006/math" xmlns:r="http://schemas.openxmlformats.org/officeDocument/2006/relationships" xmlns:o="urn:schemas-microsoft-com:office:office" xmlns:v="urn:schemas-microsoft-com:vml" xmlns:w10="urn:schemas-microsoft-com:office:word" xmlns:a="http://schemas.openxmlformats.org/drawingml/2006/main" xmlns:pic="http://schemas.openxmlformats.org/drawingml/2006/picture" xmlns:wp="http://schemas.openxmlformats.org/drawingml/2006/wordprocessingDrawing">
   <w:body>
-    <w:bookmarkStart w:id="9" w:name="proposed-ecsub-subclass"/>
     <w:p>
       <w:pPr>
-        <w:pStyle w:val="Heading2"/>
-      </w:pPr>
-      <w:r>
-        <w:t xml:space="preserve">Proposed EC/Sub-subclass</w:t>
+        <w:pStyle w:val="FirstParagraph"/>
+      </w:pPr>
+      <w:r>
+        <w:t xml:space="preserve">Phylogeny</w:t>
+      </w:r>
+      <w:r>
+        <w:br/>
+      </w:r>
+      <w:r>
+        <w:t xml:space="preserve">• p38α/MAPK14 is one of four vertebrate p38 stress-activated protein kinase isoforms (α, β, γ, δ).</w:t>
+      </w:r>
+      <w:r>
+        <w:br/>
+      </w:r>
+      <w:r>
+        <w:t xml:space="preserve">• Closely related to the yeast HOG1 kinase and shows ≈50 % sequence identity with ERK2.</w:t>
+      </w:r>
+      <w:r>
+        <w:br/>
+      </w:r>
+      <w:r>
+        <w:t xml:space="preserve">• Forms a distinct branch within the CMGC serine/threonine kinase group; dual-phosphorylation motifs and docking residues are highly conserved.</w:t>
       </w:r>
     </w:p>
     <w:p>
       <w:pPr>
-        <w:pStyle w:val="FirstParagraph"/>
-      </w:pPr>
-      <w:r>
-        <w:t xml:space="preserve">2.7.11.24</w:t>
-      </w:r>
-    </w:p>
-    <w:bookmarkEnd w:id="9"/>
-    <w:bookmarkStart w:id="10" w:name="accepted-name"/>
-    <w:p>
-      <w:pPr>
-        <w:pStyle w:val="Heading2"/>
-      </w:pPr>
-      <w:r>
-        <w:t xml:space="preserve">Accepted name</w:t>
+        <w:pStyle w:val="BodyText"/>
+      </w:pPr>
+      <w:r>
+        <w:t xml:space="preserve">Reaction Catalyzed</w:t>
+      </w:r>
+      <w:r>
+        <w:br/>
+      </w:r>
+      <w:r>
+        <w:t xml:space="preserve">ATP + L-seryl/threonyl-[protein] ⇌ ADP + H⁺ + O-phospho-L-seryl/threonyl-[protein]</w:t>
       </w:r>
     </w:p>
     <w:p>
       <w:pPr>
-        <w:pStyle w:val="FirstParagraph"/>
-      </w:pPr>
-      <w:r>
-        <w:t xml:space="preserve">Mitogen-activated protein kinase 14</w:t>
-      </w:r>
-    </w:p>
-    <w:bookmarkEnd w:id="10"/>
-    <w:bookmarkStart w:id="11" w:name="synonyms"/>
-    <w:p>
-      <w:pPr>
-        <w:pStyle w:val="Heading2"/>
-      </w:pPr>
-      <w:r>
-        <w:t xml:space="preserve">Synonyms</w:t>
+        <w:pStyle w:val="BodyText"/>
+      </w:pPr>
+      <w:r>
+        <w:t xml:space="preserve">Cofactor Requirements</w:t>
+      </w:r>
+      <w:r>
+        <w:br/>
+      </w:r>
+      <w:r>
+        <w:t xml:space="preserve">Mg²⁺</w:t>
       </w:r>
     </w:p>
     <w:p>
       <w:pPr>
-        <w:pStyle w:val="FirstParagraph"/>
-      </w:pPr>
-      <w:r>
-        <w:t xml:space="preserve">p38 α; p38 MAPK; MAP kinase 14</w:t>
-      </w:r>
-    </w:p>
-    <w:bookmarkEnd w:id="11"/>
-    <w:bookmarkStart w:id="12" w:name="phylogeny"/>
-    <w:p>
-      <w:pPr>
-        <w:pStyle w:val="Heading2"/>
-      </w:pPr>
-      <w:r>
-        <w:t xml:space="preserve">1. Phylogeny</w:t>
+        <w:pStyle w:val="BodyText"/>
+      </w:pPr>
+      <w:r>
+        <w:t xml:space="preserve">Substrate Specificity</w:t>
+      </w:r>
+      <w:r>
+        <w:br/>
+      </w:r>
+      <w:r>
+        <w:t xml:space="preserve">• Strong preference for Ser/Thr followed by Pro (S/T-P motif).</w:t>
+      </w:r>
+      <w:r>
+        <w:br/>
+      </w:r>
+      <w:r>
+        <w:t xml:space="preserve">• Docking interactions broaden the spectrum to roughly 200–300 substrates, including ATF1, ATF2, MEF2, Elk-1, TP53, and the kinases MK2, MK3, MNK1, MNK2.</w:t>
       </w:r>
     </w:p>
     <w:p>
       <w:pPr>
-        <w:pStyle w:val="FirstParagraph"/>
-      </w:pPr>
-      <w:r>
-        <w:t xml:space="preserve">Member of the p38 subfamily of stress-activated protein kinases, which comprises p38 α (MAPK14), β, γ and δ. These isoforms are conserved throughout vertebrate evolution and share ancestry with the yeast stress-responsive kinase HOG1. MAPK14 shows ~50 % sequence identity with ERK2 and resides in the CMGC group of Ser/Thr kinases. Phylogenetic analyses based on the dual-phosphorylation motif and docking regions place MAPK14 on a distinct, ancient branch that has retained key functional residues over hundreds of millions of years (PMID: 21372320, 10881912, 9922379, 9560430).</w:t>
-      </w:r>
-    </w:p>
-    <w:bookmarkEnd w:id="12"/>
-    <w:bookmarkStart w:id="13" w:name="reaction-catalyzed"/>
-    <w:p>
-      <w:pPr>
-        <w:pStyle w:val="Heading2"/>
-      </w:pPr>
-      <w:r>
-        <w:t xml:space="preserve">2. Reaction catalyzed</w:t>
+        <w:pStyle w:val="BodyText"/>
+      </w:pPr>
+      <w:r>
+        <w:t xml:space="preserve">Structure</w:t>
+      </w:r>
+      <w:r>
+        <w:br/>
+      </w:r>
+      <w:r>
+        <w:t xml:space="preserve">• Typical bilobed CMGC kinase core (β-sheet N-lobe, α-helical C-lobe).</w:t>
+      </w:r>
+      <w:r>
+        <w:br/>
+      </w:r>
+      <w:r>
+        <w:t xml:space="preserve">• Activation loop contains a TGY motif; dual phosphorylation triggers the active conformation.</w:t>
+      </w:r>
+      <w:r>
+        <w:br/>
+      </w:r>
+      <w:r>
+        <w:t xml:space="preserve">• Well-defined ATP-binding cleft, hydrophobic spine, and C-helix residues; isoform-specific docking sites distinguish p38α from its paralogs.</w:t>
       </w:r>
     </w:p>
     <w:p>
       <w:pPr>
-        <w:pStyle w:val="FirstParagraph"/>
-      </w:pPr>
-      <w:r>
-        <w:t xml:space="preserve">ATP + L-seryl/threonyl-[protein] ⇌ ADP + H⁺ + O-phospho-L-seryl/threonyl-[protein] (PMID: 9922379, 21372320).</w:t>
-      </w:r>
-    </w:p>
-    <w:bookmarkEnd w:id="13"/>
-    <w:bookmarkStart w:id="14" w:name="cofactor-requirements"/>
-    <w:p>
-      <w:pPr>
-        <w:pStyle w:val="Heading2"/>
-      </w:pPr>
-      <w:r>
-        <w:t xml:space="preserve">3. Cofactor requirements</w:t>
+        <w:pStyle w:val="BodyText"/>
+      </w:pPr>
+      <w:r>
+        <w:t xml:space="preserve">Regulation</w:t>
+      </w:r>
+      <w:r>
+        <w:br/>
+      </w:r>
+      <w:r>
+        <w:t xml:space="preserve">• Activated by MKK3/MKK6-mediated phosphorylation of Thr183 and Tyr185 in response to UV, oxidative stress and inflammatory cytokines.</w:t>
+      </w:r>
+      <w:r>
+        <w:br/>
+      </w:r>
+      <w:r>
+        <w:t xml:space="preserve">• Activated kinase shuttles from cytoplasm to nucleus.</w:t>
+      </w:r>
+      <w:r>
+        <w:br/>
+      </w:r>
+      <w:r>
+        <w:t xml:space="preserve">• Dephosphorylated and inactivated by MAPK phosphatases; interaction with casein kinase II modulates autophosphorylation.</w:t>
       </w:r>
     </w:p>
     <w:p>
       <w:pPr>
-        <w:pStyle w:val="FirstParagraph"/>
-      </w:pPr>
-      <w:r>
-        <w:t xml:space="preserve">Mg²⁺ is essential for ATP coordination and catalysis (PMID: 12057199).</w:t>
-      </w:r>
-    </w:p>
-    <w:bookmarkEnd w:id="14"/>
-    <w:bookmarkStart w:id="15" w:name="substrate-specificity"/>
-    <w:p>
-      <w:pPr>
-        <w:pStyle w:val="Heading2"/>
-      </w:pPr>
-      <w:r>
-        <w:t xml:space="preserve">4. Substrate specificity</w:t>
+        <w:pStyle w:val="BodyText"/>
+      </w:pPr>
+      <w:r>
+        <w:t xml:space="preserve">Function</w:t>
+      </w:r>
+      <w:r>
+        <w:br/>
+      </w:r>
+      <w:r>
+        <w:t xml:space="preserve">• Key effector in stress and pro-inflammatory signalling.</w:t>
+      </w:r>
+      <w:r>
+        <w:br/>
+      </w:r>
+      <w:r>
+        <w:t xml:space="preserve">• Phosphorylates transcription factors (ATF1/2, MEF2, Elk-1, TP53) to drive immediate-early gene expression and chromatin remodelling.</w:t>
+      </w:r>
+      <w:r>
+        <w:br/>
+      </w:r>
+      <w:r>
+        <w:t xml:space="preserve">• Acts on downstream kinases (MK2/3, MNK1/2) and cytoplasmic proteins such as SIAH2 and ADAM17, influencing inflammation, cell-cycle control, protein degradation and receptor endocytosis.</w:t>
       </w:r>
     </w:p>
     <w:p>
       <w:pPr>
-        <w:pStyle w:val="FirstParagraph"/>
-      </w:pPr>
-      <w:r>
-        <w:t xml:space="preserve">Selectively phosphorylates Ser/Thr residues followed by Pro (S/T-P motif). Docking interactions further refine recognition, enabling phosphorylation of an estimated 200-300 substrates that include transcription factors (ATF1, ATF2, MEF2, Elk-1, TP53) and downstream kinases (MK2, MK3, MNK1, MNK2) (PMID: 21372320, 10881912).</w:t>
-      </w:r>
-    </w:p>
-    <w:bookmarkEnd w:id="15"/>
-    <w:bookmarkStart w:id="16" w:name="structure"/>
-    <w:p>
-      <w:pPr>
-        <w:pStyle w:val="Heading2"/>
-      </w:pPr>
-      <w:r>
-        <w:t xml:space="preserve">5. Structure</w:t>
+        <w:pStyle w:val="BodyText"/>
+      </w:pPr>
+      <w:r>
+        <w:t xml:space="preserve">Inhibitors</w:t>
+      </w:r>
+      <w:r>
+        <w:br/>
+      </w:r>
+      <w:r>
+        <w:t xml:space="preserve">• Widely used ATP-competitive inhibitors include SB203580 and SB202190.</w:t>
       </w:r>
     </w:p>
     <w:p>
       <w:pPr>
-        <w:pStyle w:val="FirstParagraph"/>
-      </w:pPr>
-      <w:r>
-        <w:t xml:space="preserve">Consists solely of the canonical protein-kinase bilobed catalytic domain: a β-sheet-rich N-lobe and an α-helical C-lobe. The activation loop harbours the conserved Thr-Gly-Tyr (TGY) motif; dual phosphorylation here triggers the conformational change required for full activity. Crystal structures reveal a defined ATP-binding cleft, a hydrophobic spine and C-helix residues that participate in substrate binding; subtle differences in docking sites distinguish p38 α from its paralogues (PMID: 21372320, 9922379).</w:t>
-      </w:r>
-    </w:p>
-    <w:bookmarkEnd w:id="16"/>
-    <w:bookmarkStart w:id="17" w:name="regulation"/>
-    <w:p>
-      <w:pPr>
-        <w:pStyle w:val="Heading2"/>
-      </w:pPr>
-      <w:r>
-        <w:t xml:space="preserve">6. Regulation</w:t>
+        <w:pStyle w:val="BodyText"/>
+      </w:pPr>
+      <w:r>
+        <w:t xml:space="preserve">Other Comments</w:t>
+      </w:r>
+      <w:r>
+        <w:br/>
+      </w:r>
+      <w:r>
+        <w:t xml:space="preserve">• Aberrant MAPK14 activity is linked to inflammatory diseases, cancers and developmental anomalies, making it a continuing focus for therapeutic development.</w:t>
       </w:r>
     </w:p>
     <w:p>
       <w:pPr>
-        <w:pStyle w:val="FirstParagraph"/>
-      </w:pPr>
-      <w:r>
-        <w:t xml:space="preserve">Activated by dual phosphorylation of Thr183 and Tyr185 by MKK3 and MKK6 in response to UV, oxidative stress and inflammatory cytokines. Upon activation, MAPK14 translocates between cytoplasm and nucleus. Dephosphorylated and inactivated by MAP kinase phosphatases (MKPs). Interactions with other regulators, such as casein kinase II, modulate autophosphorylation and overall activity (PMID: 21372320, 10881912, 15187184, 12057199).</w:t>
+        <w:pStyle w:val="BodyText"/>
+      </w:pPr>
+      <w:r>
+        <w:t xml:space="preserve">References</w:t>
+      </w:r>
+      <w:r>
+        <w:br/>
+      </w:r>
+      <w:r>
+        <w:t xml:space="preserve">• cargnello2011activationandfunction pp 4-5, 19-20, 23-25</w:t>
+      </w:r>
+      <w:r>
+        <w:br/>
+      </w:r>
+      <w:r>
+        <w:t xml:space="preserve">• martinblanco2000p38mapksignalling pp 1-3</w:t>
+      </w:r>
+      <w:r>
+        <w:br/>
+      </w:r>
+      <w:r>
+        <w:t xml:space="preserve">• widmann1999mitogenactivatedproteinkinase pp 1-2, 5-6, 22-25</w:t>
+      </w:r>
+      <w:r>
+        <w:br/>
+      </w:r>
+      <w:r>
+        <w:t xml:space="preserve">• kultz1998phylogeneticandfunctional pp 2-3</w:t>
+      </w:r>
+      <w:r>
+        <w:br/>
+      </w:r>
+      <w:r>
+        <w:t xml:space="preserve">• orand2023revealingthemechanism pp 25-29, 33-38, 38-41, 41-45</w:t>
+      </w:r>
+      <w:r>
+        <w:br/>
+      </w:r>
+      <w:r>
+        <w:t xml:space="preserve">• theodosiou2002mapkinasephosphatases pp 1-2</w:t>
+      </w:r>
+      <w:r>
+        <w:br/>
+      </w:r>
+      <w:r>
+        <w:t xml:space="preserve">• roux2004erkandp38 pp 16-18</w:t>
+      </w:r>
+      <w:r>
+        <w:br/>
+      </w:r>
+      <w:r>
+        <w:t xml:space="preserve">• new1998prakanovel pp 1-3</w:t>
       </w:r>
     </w:p>
-    <w:bookmarkEnd w:id="17"/>
-    <w:bookmarkStart w:id="18" w:name="function"/>
-    <w:p>
-      <w:pPr>
-        <w:pStyle w:val="Heading2"/>
-      </w:pPr>
-      <w:r>
-        <w:t xml:space="preserve">7. Function</w:t>
-      </w:r>
-    </w:p>
-    <w:p>
-      <w:pPr>
-        <w:pStyle w:val="FirstParagraph"/>
-      </w:pPr>
-      <w:r>
-        <w:t xml:space="preserve">Key mediator of stress and inflammatory signalling. Through phosphorylation of transcription factors, downstream kinases and chromatin-associated proteins, MAPK14 controls immediate-early gene expression, chromatin remodelling, cell-cycle checkpoints, protein turnover and receptor endocytosis (PMID: 21372320, 9922379).</w:t>
-      </w:r>
-    </w:p>
-    <w:bookmarkEnd w:id="18"/>
-    <w:bookmarkStart w:id="19" w:name="other-comments"/>
-    <w:p>
-      <w:pPr>
-        <w:pStyle w:val="Heading2"/>
-      </w:pPr>
-      <w:r>
-        <w:t xml:space="preserve">8. Other comments</w:t>
-      </w:r>
-    </w:p>
-    <w:p>
-      <w:pPr>
-        <w:pStyle w:val="FirstParagraph"/>
-      </w:pPr>
-      <w:r>
-        <w:t xml:space="preserve">Widely used ATP-competitive inhibitors include SB203580 and SB202190; these compounds block MAPK14 activity in cells and are tools for dissecting p38 signalling. Dysregulated MAPK14 activity is linked to inflammatory diseases, certain cancers and developmental disorders, making the kinase an ongoing therapeutic target (PMID: 10881912, 9649428, 15187184, 21372320).</w:t>
-      </w:r>
-    </w:p>
-    <w:bookmarkEnd w:id="19"/>
-    <w:bookmarkStart w:id="20" w:name="references"/>
-    <w:p>
-      <w:pPr>
-        <w:pStyle w:val="Heading2"/>
-      </w:pPr>
-      <w:r>
-        <w:t xml:space="preserve">9. References</w:t>
-      </w:r>
-    </w:p>
-    <w:p>
-      <w:pPr>
-        <w:pStyle w:val="FirstParagraph"/>
-      </w:pPr>
-      <w:r>
-        <w:t xml:space="preserve">PMID 21372320 – Cargnello M &amp; Roux PP, 2011</w:t>
-      </w:r>
-      <w:r>
-        <w:br/>
-      </w:r>
-      <w:r>
-        <w:t xml:space="preserve">PMID 10881912 – Martín-Blanco E, 2000</w:t>
-      </w:r>
-      <w:r>
-        <w:br/>
-      </w:r>
-      <w:r>
-        <w:t xml:space="preserve">PMID 9922379 – Widmann C et al., 1999</w:t>
-      </w:r>
-      <w:r>
-        <w:br/>
-      </w:r>
-      <w:r>
-        <w:t xml:space="preserve">PMID 9560430 – Kültz D, 1998</w:t>
-      </w:r>
-      <w:r>
-        <w:br/>
-      </w:r>
-      <w:r>
-        <w:t xml:space="preserve">PMID 12057199 – Theodosiou A &amp; Ashworth A, 2002</w:t>
-      </w:r>
-      <w:r>
-        <w:br/>
-      </w:r>
-      <w:r>
-        <w:t xml:space="preserve">PMID 15187184 – Roux PP &amp; Blenis J, 2004</w:t>
-      </w:r>
-      <w:r>
-        <w:br/>
-      </w:r>
-      <w:r>
-        <w:t xml:space="preserve">PMID 9649428 – New L et al., 1998</w:t>
-      </w:r>
-    </w:p>
-    <w:p>
-      <w:pPr>
-        <w:pStyle w:val="BodyText"/>
-      </w:pPr>
-      <w:r>
-        <w:t xml:space="preserve">(In-text citations correspond to the PMIDs listed above.)</w:t>
-      </w:r>
-    </w:p>
-    <w:bookmarkEnd w:id="20"/>
     <w:sectPr>
       <w:footnotePr>
         <w:numRestart w:val="eachSect"/>
